--- a/api/公告墙.docx
+++ b/api/公告墙.docx
@@ -14,14 +14,7 @@
           <w:b/>
           <w:bCs/>
         </w:rPr>
-        <w:t>api.bitsocialgroup.com/</w:t>
-      </w:r>
-      <w:r>
-        <w:rPr>
-          <w:b/>
-          <w:bCs/>
-        </w:rPr>
-        <w:t>wall/fetch_wall</w:t>
+        <w:t>api.bitsocialgroup.com/wall/fetch_wall</w:t>
       </w:r>
     </w:p>
     <w:p>
@@ -42,21 +35,7 @@
           <w:b w:val="0"/>
           <w:bCs w:val="0"/>
         </w:rPr>
-        <w:t>第一种拉取方式：每次仅会传送回</w:t>
-      </w:r>
-      <w:r>
-        <w:rPr>
-          <w:b w:val="0"/>
-          <w:bCs w:val="0"/>
-        </w:rPr>
-        <w:t>10</w:t>
-      </w:r>
-      <w:r>
-        <w:rPr>
-          <w:b w:val="0"/>
-          <w:bCs w:val="0"/>
-        </w:rPr>
-        <w:t>条</w:t>
+        <w:t>第一种拉取方式：每次仅会传送回10条</w:t>
       </w:r>
     </w:p>
     <w:p>
@@ -89,15 +68,7 @@
           <w:b w:val="0"/>
           <w:bCs w:val="0"/>
         </w:rPr>
-        <w:t>“socialgroup_id”:1</w:t>
-      </w:r>
-      <w:r>
-        <w:rPr>
-          <w:rFonts w:hint="default"/>
-          <w:b w:val="0"/>
-          <w:bCs w:val="0"/>
-        </w:rPr>
-        <w:t>,</w:t>
+        <w:t>“socialgroup_id”:1,</w:t>
       </w:r>
       <w:r>
         <w:rPr>
@@ -115,6 +86,8 @@
         </w:rPr>
         <w:t>//1代表北理社群</w:t>
       </w:r>
+      <w:bookmarkStart w:id="0" w:name="_GoBack"/>
+      <w:bookmarkEnd w:id="0"/>
     </w:p>
     <w:p>
       <w:pPr>
@@ -131,15 +104,7 @@
           <w:b w:val="0"/>
           <w:bCs w:val="0"/>
         </w:rPr>
-        <w:t>“method”:1</w:t>
-      </w:r>
-      <w:r>
-        <w:rPr>
-          <w:rFonts w:hint="default"/>
-          <w:b w:val="0"/>
-          <w:bCs w:val="0"/>
-        </w:rPr>
-        <w:t>,</w:t>
+        <w:t>“method”:1,</w:t>
       </w:r>
       <w:r>
         <w:rPr>
@@ -163,39 +128,7 @@
           <w:b w:val="0"/>
           <w:bCs w:val="0"/>
         </w:rPr>
-        <w:t>//1代表拉取新的</w:t>
-      </w:r>
-      <w:r>
-        <w:rPr>
-          <w:rFonts w:hint="default"/>
-          <w:b w:val="0"/>
-          <w:bCs w:val="0"/>
-        </w:rPr>
-        <w:t>poster</w:t>
-      </w:r>
-      <w:r>
-        <w:rPr>
-          <w:rFonts w:hint="default"/>
-          <w:b w:val="0"/>
-          <w:bCs w:val="0"/>
-        </w:rPr>
-        <w:t>，即以</w:t>
-      </w:r>
-      <w:r>
-        <w:rPr>
-          <w:rFonts w:hint="default"/>
-          <w:b w:val="0"/>
-          <w:bCs w:val="0"/>
-        </w:rPr>
-        <w:t>poster</w:t>
-      </w:r>
-      <w:r>
-        <w:rPr>
-          <w:rFonts w:hint="default"/>
-          <w:b w:val="0"/>
-          <w:bCs w:val="0"/>
-        </w:rPr>
-        <w:t>的id为27为分界线拉取更新的数据；2代表拉取更旧的item</w:t>
+        <w:t>//1代表拉取新的poster，即以poster的id为27为分界线拉取更新的数据；2代表拉取更旧的item</w:t>
       </w:r>
     </w:p>
     <w:p>
@@ -221,23 +154,15 @@
           <w:b w:val="0"/>
           <w:bCs w:val="0"/>
         </w:rPr>
-        <w:t>wall</w:t>
-      </w:r>
-      <w:r>
-        <w:rPr>
-          <w:rFonts w:hint="default"/>
-          <w:b w:val="0"/>
-          <w:bCs w:val="0"/>
-        </w:rPr>
-        <w:t>_item_id”:27</w:t>
-      </w:r>
-      <w:r>
-        <w:rPr>
-          <w:rFonts w:hint="default"/>
-          <w:b w:val="0"/>
-          <w:bCs w:val="0"/>
-        </w:rPr>
-        <w:t>,</w:t>
+        <w:t>notification_</w:t>
+      </w:r>
+      <w:r>
+        <w:rPr>
+          <w:rFonts w:hint="default"/>
+          <w:b w:val="0"/>
+          <w:bCs w:val="0"/>
+        </w:rPr>
+        <w:t>id”:27,</w:t>
       </w:r>
       <w:r>
         <w:rPr>
@@ -266,81 +191,6 @@
     </w:p>
     <w:p>
       <w:pPr>
-        <w:rPr>
-          <w:b w:val="0"/>
-          <w:bCs w:val="0"/>
-        </w:rPr>
-      </w:pPr>
-      <w:r>
-        <w:rPr>
-          <w:b w:val="0"/>
-          <w:bCs w:val="0"/>
-        </w:rPr>
-        <w:t>}</w:t>
-      </w:r>
-    </w:p>
-    <w:p>
-      <w:pPr>
-        <w:rPr>
-          <w:b w:val="0"/>
-          <w:bCs w:val="0"/>
-        </w:rPr>
-      </w:pPr>
-    </w:p>
-    <w:p>
-      <w:pPr>
-        <w:rPr>
-          <w:b w:val="0"/>
-          <w:bCs w:val="0"/>
-        </w:rPr>
-      </w:pPr>
-    </w:p>
-    <w:p>
-      <w:pPr>
-        <w:rPr>
-          <w:b w:val="0"/>
-          <w:bCs w:val="0"/>
-        </w:rPr>
-      </w:pPr>
-      <w:r>
-        <w:rPr>
-          <w:b w:val="0"/>
-          <w:bCs w:val="0"/>
-        </w:rPr>
-        <w:t>第二种拉取方式：每次仅会传送</w:t>
-      </w:r>
-      <w:r>
-        <w:rPr>
-          <w:b w:val="0"/>
-          <w:bCs w:val="0"/>
-        </w:rPr>
-        <w:t>10</w:t>
-      </w:r>
-      <w:r>
-        <w:rPr>
-          <w:b w:val="0"/>
-          <w:bCs w:val="0"/>
-        </w:rPr>
-        <w:t>条现在数据库中最新的数据</w:t>
-      </w:r>
-    </w:p>
-    <w:p>
-      <w:pPr>
-        <w:rPr>
-          <w:b w:val="0"/>
-          <w:bCs w:val="0"/>
-        </w:rPr>
-      </w:pPr>
-      <w:r>
-        <w:rPr>
-          <w:b w:val="0"/>
-          <w:bCs w:val="0"/>
-        </w:rPr>
-        <w:t>{</w:t>
-      </w:r>
-    </w:p>
-    <w:p>
-      <w:pPr>
         <w:ind w:firstLine="420" w:firstLineChars="0"/>
         <w:rPr>
           <w:rFonts w:hint="default"/>
@@ -348,22 +198,6 @@
           <w:bCs w:val="0"/>
         </w:rPr>
       </w:pPr>
-      <w:r>
-        <w:rPr>
-          <w:rFonts w:hint="default"/>
-          <w:b w:val="0"/>
-          <w:bCs w:val="0"/>
-        </w:rPr>
-        <w:t>“socialgroup_id”:1</w:t>
-      </w:r>
-      <w:r>
-        <w:rPr>
-          <w:rFonts w:hint="default"/>
-          <w:b w:val="0"/>
-          <w:bCs w:val="0"/>
-        </w:rPr>
-        <w:t>,</w:t>
-      </w:r>
     </w:p>
     <w:p>
       <w:pPr>
@@ -380,40 +214,28 @@
           <w:b w:val="0"/>
           <w:bCs w:val="0"/>
         </w:rPr>
-        <w:t>“method”:3</w:t>
-      </w:r>
-      <w:r>
-        <w:rPr>
-          <w:rFonts w:hint="default"/>
-          <w:b w:val="0"/>
-          <w:bCs w:val="0"/>
-        </w:rPr>
-        <w:tab/>
-      </w:r>
-      <w:r>
-        <w:rPr>
-          <w:rFonts w:hint="default"/>
-          <w:b w:val="0"/>
-          <w:bCs w:val="0"/>
-        </w:rPr>
-        <w:tab/>
-      </w:r>
-      <w:r>
-        <w:rPr>
-          <w:rFonts w:hint="default"/>
-          <w:b w:val="0"/>
-          <w:bCs w:val="0"/>
-        </w:rPr>
-        <w:t>//代表拉取现在数据库中最新的item</w:t>
-      </w:r>
-    </w:p>
-    <w:p>
-      <w:pPr>
-        <w:rPr>
-          <w:b w:val="0"/>
-          <w:bCs w:val="0"/>
-        </w:rPr>
-      </w:pPr>
+        <w:t>“user_id”:xxx,</w:t>
+      </w:r>
+    </w:p>
+    <w:p>
+      <w:pPr>
+        <w:ind w:firstLine="420" w:firstLineChars="0"/>
+        <w:rPr>
+          <w:rFonts w:hint="default"/>
+          <w:b w:val="0"/>
+          <w:bCs w:val="0"/>
+        </w:rPr>
+      </w:pPr>
+      <w:r>
+        <w:rPr>
+          <w:rFonts w:hint="default"/>
+          <w:b w:val="0"/>
+          <w:bCs w:val="0"/>
+        </w:rPr>
+        <w:t>“password”:xxx</w:t>
+      </w:r>
+    </w:p>
+    <w:p>
       <w:r>
         <w:rPr>
           <w:b w:val="0"/>
@@ -424,7 +246,6 @@
     </w:p>
     <w:p/>
     <w:p/>
-    <w:p/>
     <w:p>
       <w:r>
         <w:t>//拉取失败</w:t>
@@ -505,6 +326,34 @@
         <w:rPr>
           <w:rFonts w:hint="default"/>
         </w:rPr>
+        <w:t>“info”:</w:t>
+      </w:r>
+    </w:p>
+    <w:p>
+      <w:pPr>
+        <w:ind w:left="420" w:leftChars="0" w:firstLine="420" w:firstLineChars="0"/>
+        <w:rPr>
+          <w:rFonts w:hint="default"/>
+        </w:rPr>
+      </w:pPr>
+      <w:r>
+        <w:rPr>
+          <w:rFonts w:hint="default"/>
+        </w:rPr>
+        <w:t>{</w:t>
+      </w:r>
+    </w:p>
+    <w:p>
+      <w:pPr>
+        <w:ind w:left="840" w:leftChars="0" w:firstLine="420" w:firstLineChars="0"/>
+        <w:rPr>
+          <w:rFonts w:hint="default"/>
+        </w:rPr>
+      </w:pPr>
+      <w:r>
+        <w:rPr>
+          <w:rFonts w:hint="default"/>
+        </w:rPr>
         <w:t>“poster”:</w:t>
       </w:r>
       <w:r>
@@ -516,6 +365,288 @@
     </w:p>
     <w:p>
       <w:pPr>
+        <w:ind w:left="840" w:leftChars="0" w:firstLine="420" w:firstLineChars="0"/>
+        <w:rPr>
+          <w:rFonts w:hint="default"/>
+        </w:rPr>
+      </w:pPr>
+      <w:r>
+        <w:rPr>
+          <w:rFonts w:hint="default"/>
+        </w:rPr>
+        <w:t>//一般来说如果拉取成功，结果只有一种类型就应该是叫做info（如api.广场中的那样）；在这里不用info来作为key是因为后续可能还会增加别的通知类型,但现在不用去考虑那些情况</w:t>
+      </w:r>
+    </w:p>
+    <w:p>
+      <w:pPr>
+        <w:ind w:left="1260" w:leftChars="0" w:firstLine="420" w:firstLineChars="0"/>
+        <w:rPr>
+          <w:rFonts w:hint="default"/>
+        </w:rPr>
+      </w:pPr>
+      <w:r>
+        <w:rPr>
+          <w:rFonts w:hint="default"/>
+        </w:rPr>
+        <w:t>[</w:t>
+      </w:r>
+    </w:p>
+    <w:p>
+      <w:pPr>
+        <w:ind w:left="1680" w:leftChars="0" w:firstLine="420" w:firstLineChars="0"/>
+        <w:rPr>
+          <w:rFonts w:hint="default"/>
+        </w:rPr>
+      </w:pPr>
+      <w:r>
+        <w:rPr>
+          <w:rFonts w:hint="default"/>
+        </w:rPr>
+        <w:t>{</w:t>
+      </w:r>
+    </w:p>
+    <w:p>
+      <w:pPr>
+        <w:ind w:left="2100" w:leftChars="0" w:firstLine="420" w:firstLineChars="0"/>
+        <w:rPr>
+          <w:rFonts w:hint="default"/>
+        </w:rPr>
+      </w:pPr>
+      <w:r>
+        <w:rPr>
+          <w:rFonts w:hint="default"/>
+        </w:rPr>
+        <w:t>“notification_id”:xx,</w:t>
+      </w:r>
+    </w:p>
+    <w:p>
+      <w:pPr>
+        <w:ind w:left="2100" w:leftChars="0" w:firstLine="420" w:firstLineChars="0"/>
+        <w:rPr>
+          <w:rFonts w:hint="default"/>
+        </w:rPr>
+      </w:pPr>
+      <w:r>
+        <w:rPr>
+          <w:rFonts w:hint="default"/>
+        </w:rPr>
+        <w:t>“user_id”:xx,</w:t>
+      </w:r>
+      <w:r>
+        <w:rPr>
+          <w:rFonts w:hint="default"/>
+        </w:rPr>
+        <w:tab/>
+      </w:r>
+      <w:r>
+        <w:rPr>
+          <w:rFonts w:hint="default"/>
+        </w:rPr>
+        <w:tab/>
+      </w:r>
+      <w:r>
+        <w:rPr>
+          <w:rFonts w:hint="default"/>
+        </w:rPr>
+        <w:t>//这是发布者的user_id</w:t>
+      </w:r>
+    </w:p>
+    <w:p>
+      <w:pPr>
+        <w:ind w:left="2100" w:leftChars="0" w:firstLine="420" w:firstLineChars="0"/>
+        <w:rPr>
+          <w:rFonts w:hint="default"/>
+        </w:rPr>
+      </w:pPr>
+      <w:r>
+        <w:rPr>
+          <w:rFonts w:hint="default"/>
+        </w:rPr>
+        <w:t>“type”:1,</w:t>
+      </w:r>
+      <w:r>
+        <w:rPr>
+          <w:rFonts w:hint="default"/>
+        </w:rPr>
+        <w:tab/>
+      </w:r>
+      <w:r>
+        <w:rPr>
+          <w:rFonts w:hint="default"/>
+        </w:rPr>
+        <w:tab/>
+      </w:r>
+      <w:r>
+        <w:rPr>
+          <w:rFonts w:hint="default"/>
+        </w:rPr>
+        <w:t>//通知的类型，在这里1代表海报，暂时没有别的可选</w:t>
+      </w:r>
+    </w:p>
+    <w:p>
+      <w:pPr>
+        <w:ind w:left="2100" w:leftChars="0" w:firstLine="420" w:firstLineChars="0"/>
+        <w:rPr>
+          <w:rFonts w:hint="default"/>
+        </w:rPr>
+      </w:pPr>
+      <w:r>
+        <w:rPr>
+          <w:rFonts w:hint="default"/>
+        </w:rPr>
+        <w:t>“create_date”:xx,</w:t>
+      </w:r>
+    </w:p>
+    <w:p>
+      <w:pPr>
+        <w:ind w:left="2100" w:leftChars="0" w:firstLine="420" w:firstLineChars="0"/>
+        <w:rPr>
+          <w:rFonts w:hint="default"/>
+        </w:rPr>
+      </w:pPr>
+      <w:r>
+        <w:rPr>
+          <w:rFonts w:hint="default"/>
+        </w:rPr>
+        <w:t>“brief”:xx,</w:t>
+      </w:r>
+    </w:p>
+    <w:p>
+      <w:pPr>
+        <w:ind w:left="2100" w:leftChars="0" w:firstLine="420" w:firstLineChars="0"/>
+        <w:rPr>
+          <w:rFonts w:hint="default"/>
+        </w:rPr>
+      </w:pPr>
+      <w:r>
+        <w:rPr>
+          <w:rFonts w:hint="default"/>
+        </w:rPr>
+        <w:t>“welcome”:xx,</w:t>
+      </w:r>
+    </w:p>
+    <w:p>
+      <w:pPr>
+        <w:ind w:left="2100" w:leftChars="0" w:firstLine="420" w:firstLineChars="0"/>
+        <w:rPr>
+          <w:rFonts w:hint="default"/>
+        </w:rPr>
+      </w:pPr>
+      <w:r>
+        <w:rPr>
+          <w:rFonts w:hint="default"/>
+        </w:rPr>
+        <w:t>“hold_date”:xx,</w:t>
+      </w:r>
+    </w:p>
+    <w:p>
+      <w:pPr>
+        <w:ind w:left="2100" w:leftChars="0" w:firstLine="420" w:firstLineChars="0"/>
+        <w:rPr>
+          <w:rFonts w:hint="default"/>
+        </w:rPr>
+      </w:pPr>
+      <w:r>
+        <w:rPr>
+          <w:rFonts w:hint="default"/>
+        </w:rPr>
+        <w:t>“hold_location”:xx,</w:t>
+      </w:r>
+    </w:p>
+    <w:p>
+      <w:pPr>
+        <w:ind w:left="2100" w:leftChars="0" w:firstLine="420" w:firstLineChars="0"/>
+        <w:rPr>
+          <w:rFonts w:hint="default"/>
+        </w:rPr>
+      </w:pPr>
+      <w:r>
+        <w:rPr>
+          <w:rFonts w:hint="default"/>
+        </w:rPr>
+        <w:t>“holder”:xx,</w:t>
+      </w:r>
+    </w:p>
+    <w:p>
+      <w:pPr>
+        <w:ind w:left="2100" w:leftChars="0" w:firstLine="420" w:firstLineChars="0"/>
+        <w:rPr>
+          <w:rFonts w:hint="default"/>
+        </w:rPr>
+      </w:pPr>
+      <w:r>
+        <w:rPr>
+          <w:rFonts w:hint="default"/>
+        </w:rPr>
+        <w:t>“detail”:xx,</w:t>
+      </w:r>
+    </w:p>
+    <w:p>
+      <w:pPr>
+        <w:ind w:left="2100" w:leftChars="0" w:firstLine="420" w:firstLineChars="0"/>
+        <w:rPr>
+          <w:rFonts w:hint="default"/>
+        </w:rPr>
+      </w:pPr>
+      <w:r>
+        <w:rPr>
+          <w:rFonts w:hint="default"/>
+        </w:rPr>
+        <w:t>“link”:xx</w:t>
+      </w:r>
+    </w:p>
+    <w:p>
+      <w:pPr>
+        <w:ind w:left="1680" w:leftChars="0" w:firstLine="420" w:firstLineChars="0"/>
+        <w:rPr>
+          <w:rFonts w:hint="default"/>
+        </w:rPr>
+      </w:pPr>
+      <w:r>
+        <w:rPr>
+          <w:rFonts w:hint="default"/>
+        </w:rPr>
+        <w:t>},</w:t>
+      </w:r>
+    </w:p>
+    <w:p>
+      <w:pPr>
+        <w:ind w:left="1680" w:leftChars="0" w:firstLine="420" w:firstLineChars="0"/>
+        <w:rPr>
+          <w:rFonts w:hint="default"/>
+        </w:rPr>
+      </w:pPr>
+      <w:r>
+        <w:rPr>
+          <w:rFonts w:hint="default"/>
+        </w:rPr>
+        <w:t>//略其他</w:t>
+      </w:r>
+    </w:p>
+    <w:p>
+      <w:pPr>
+        <w:ind w:left="1260" w:leftChars="0" w:firstLine="420" w:firstLineChars="0"/>
+        <w:rPr>
+          <w:rFonts w:hint="default"/>
+        </w:rPr>
+      </w:pPr>
+      <w:r>
+        <w:rPr>
+          <w:rFonts w:hint="default"/>
+        </w:rPr>
+        <w:t>]</w:t>
+      </w:r>
+    </w:p>
+    <w:p>
+      <w:pPr>
+        <w:ind w:left="840" w:leftChars="0" w:firstLine="420" w:firstLineChars="0"/>
+        <w:rPr>
+          <w:rFonts w:hint="default"/>
+        </w:rPr>
+      </w:pPr>
+    </w:p>
+    <w:p>
+      <w:pPr>
         <w:ind w:firstLine="420" w:firstLineChars="0"/>
         <w:rPr>
           <w:rFonts w:hint="default"/>
@@ -525,297 +656,7 @@
         <w:rPr>
           <w:rFonts w:hint="default"/>
         </w:rPr>
-        <w:t>//一般来说如果拉取成功，结果只有一种类型就应该是叫做info（如api.广场中的那样）；在这里不用info来作为key是因为后续可能还会增加别的通知类型,但现在不用去考虑那些情况</w:t>
-      </w:r>
-    </w:p>
-    <w:p>
-      <w:pPr>
-        <w:ind w:left="420" w:leftChars="0" w:firstLine="420" w:firstLineChars="0"/>
-        <w:rPr>
-          <w:rFonts w:hint="default"/>
-        </w:rPr>
-      </w:pPr>
-      <w:r>
-        <w:rPr>
-          <w:rFonts w:hint="default"/>
-        </w:rPr>
-        <w:t>[</w:t>
-      </w:r>
-    </w:p>
-    <w:p>
-      <w:pPr>
-        <w:ind w:left="840" w:leftChars="0" w:firstLine="420" w:firstLineChars="0"/>
-        <w:rPr>
-          <w:rFonts w:hint="default"/>
-        </w:rPr>
-      </w:pPr>
-      <w:r>
-        <w:rPr>
-          <w:rFonts w:hint="default"/>
-        </w:rPr>
-        <w:t>{</w:t>
-      </w:r>
-    </w:p>
-    <w:p>
-      <w:pPr>
-        <w:ind w:left="1260" w:leftChars="0" w:firstLine="420" w:firstLineChars="0"/>
-        <w:rPr>
-          <w:rFonts w:hint="default"/>
-        </w:rPr>
-      </w:pPr>
-      <w:r>
-        <w:rPr>
-          <w:rFonts w:hint="default"/>
-        </w:rPr>
-        <w:t>“notification_id”:xx,</w:t>
-      </w:r>
-    </w:p>
-    <w:p>
-      <w:pPr>
-        <w:ind w:left="1260" w:leftChars="0" w:firstLine="420" w:firstLineChars="0"/>
-        <w:rPr>
-          <w:rFonts w:hint="default"/>
-        </w:rPr>
-      </w:pPr>
-      <w:r>
-        <w:rPr>
-          <w:rFonts w:hint="default"/>
-        </w:rPr>
-        <w:t>“user_id”:xx,</w:t>
-      </w:r>
-      <w:r>
-        <w:rPr>
-          <w:rFonts w:hint="default"/>
-        </w:rPr>
-        <w:tab/>
-        <w:t/>
-      </w:r>
-      <w:r>
-        <w:rPr>
-          <w:rFonts w:hint="default"/>
-        </w:rPr>
-        <w:tab/>
-        <w:t>//这是发布者的user_id</w:t>
-      </w:r>
-    </w:p>
-    <w:p>
-      <w:pPr>
-        <w:ind w:left="1260" w:leftChars="0" w:firstLine="420" w:firstLineChars="0"/>
-        <w:rPr>
-          <w:rFonts w:hint="default"/>
-        </w:rPr>
-      </w:pPr>
-      <w:r>
-        <w:rPr>
-          <w:rFonts w:hint="default"/>
-        </w:rPr>
-        <w:t>“type”:1,</w:t>
-      </w:r>
-      <w:r>
-        <w:rPr>
-          <w:rFonts w:hint="default"/>
-        </w:rPr>
-        <w:tab/>
-        <w:t/>
-      </w:r>
-      <w:r>
-        <w:rPr>
-          <w:rFonts w:hint="default"/>
-        </w:rPr>
-        <w:tab/>
-        <w:t>//通知的类型，在这里1代表海报，暂时没有别的可选</w:t>
-      </w:r>
-    </w:p>
-    <w:p>
-      <w:pPr>
-        <w:ind w:left="1260" w:leftChars="0" w:firstLine="420" w:firstLineChars="0"/>
-        <w:rPr>
-          <w:rFonts w:hint="default"/>
-        </w:rPr>
-      </w:pPr>
-      <w:r>
-        <w:rPr>
-          <w:rFonts w:hint="default"/>
-        </w:rPr>
-        <w:t>“create_date”:xx,</w:t>
-      </w:r>
-    </w:p>
-    <w:p>
-      <w:pPr>
-        <w:ind w:left="840" w:leftChars="0" w:firstLine="420" w:firstLineChars="0"/>
-        <w:rPr>
-          <w:rFonts w:hint="default"/>
-        </w:rPr>
-      </w:pPr>
-    </w:p>
-    <w:p>
-      <w:pPr>
-        <w:ind w:left="1260" w:leftChars="0" w:firstLine="420" w:firstLineChars="0"/>
-        <w:rPr>
-          <w:rFonts w:hint="default"/>
-        </w:rPr>
-      </w:pPr>
-      <w:r>
-        <w:rPr>
-          <w:rFonts w:hint="default"/>
-        </w:rPr>
-        <w:t>“notification_poster_id”:xx,</w:t>
-      </w:r>
-    </w:p>
-    <w:p>
-      <w:pPr>
-        <w:ind w:left="1260" w:leftChars="0" w:firstLine="420" w:firstLineChars="0"/>
-        <w:rPr>
-          <w:rFonts w:hint="default"/>
-        </w:rPr>
-      </w:pPr>
-      <w:r>
-        <w:rPr>
-          <w:rFonts w:hint="default"/>
-        </w:rPr>
-        <w:t>//notification一个数据库，notification_poster一个数据库，所以两种id</w:t>
-      </w:r>
-    </w:p>
-    <w:p>
-      <w:pPr>
-        <w:ind w:left="1260" w:leftChars="0" w:firstLine="420" w:firstLineChars="0"/>
-        <w:rPr>
-          <w:rFonts w:hint="default"/>
-        </w:rPr>
-      </w:pPr>
-      <w:r>
-        <w:rPr>
-          <w:rFonts w:hint="default"/>
-        </w:rPr>
-        <w:t>“brief”:xx,</w:t>
-      </w:r>
-    </w:p>
-    <w:p>
-      <w:pPr>
-        <w:ind w:left="1260" w:leftChars="0" w:firstLine="420" w:firstLineChars="0"/>
-        <w:rPr>
-          <w:rFonts w:hint="default"/>
-        </w:rPr>
-      </w:pPr>
-      <w:r>
-        <w:rPr>
-          <w:rFonts w:hint="default"/>
-        </w:rPr>
-        <w:t>“welcome”:xx,</w:t>
-      </w:r>
-    </w:p>
-    <w:p>
-      <w:pPr>
-        <w:ind w:left="1260" w:leftChars="0" w:firstLine="420" w:firstLineChars="0"/>
-        <w:rPr>
-          <w:rFonts w:hint="default"/>
-        </w:rPr>
-      </w:pPr>
-      <w:r>
-        <w:rPr>
-          <w:rFonts w:hint="default"/>
-        </w:rPr>
-        <w:t>“hold_date”:xx,</w:t>
-      </w:r>
-    </w:p>
-    <w:p>
-      <w:pPr>
-        <w:ind w:left="1260" w:leftChars="0" w:firstLine="420" w:firstLineChars="0"/>
-        <w:rPr>
-          <w:rFonts w:hint="default"/>
-        </w:rPr>
-      </w:pPr>
-      <w:r>
-        <w:rPr>
-          <w:rFonts w:hint="default"/>
-        </w:rPr>
-        <w:t>“hold_location”:xx,</w:t>
-      </w:r>
-    </w:p>
-    <w:p>
-      <w:pPr>
-        <w:ind w:left="1260" w:leftChars="0" w:firstLine="420" w:firstLineChars="0"/>
-        <w:rPr>
-          <w:rFonts w:hint="default"/>
-        </w:rPr>
-      </w:pPr>
-      <w:r>
-        <w:rPr>
-          <w:rFonts w:hint="default"/>
-        </w:rPr>
-        <w:t>“holder”:xx,</w:t>
-      </w:r>
-    </w:p>
-    <w:p>
-      <w:pPr>
-        <w:ind w:left="1260" w:leftChars="0" w:firstLine="420" w:firstLineChars="0"/>
-        <w:rPr>
-          <w:rFonts w:hint="default"/>
-        </w:rPr>
-      </w:pPr>
-      <w:r>
-        <w:rPr>
-          <w:rFonts w:hint="default"/>
-        </w:rPr>
-        <w:t>“detail”:xx,</w:t>
-      </w:r>
-    </w:p>
-    <w:p>
-      <w:pPr>
-        <w:ind w:left="1260" w:leftChars="0" w:firstLine="420" w:firstLineChars="0"/>
-        <w:rPr>
-          <w:rFonts w:hint="default"/>
-        </w:rPr>
-      </w:pPr>
-      <w:r>
-        <w:rPr>
-          <w:rFonts w:hint="default"/>
-        </w:rPr>
-        <w:t>“link”:xx</w:t>
-      </w:r>
-    </w:p>
-    <w:p>
-      <w:pPr>
-        <w:ind w:left="840" w:leftChars="0" w:firstLine="420" w:firstLineChars="0"/>
-        <w:rPr>
-          <w:rFonts w:hint="default"/>
-        </w:rPr>
-      </w:pPr>
-      <w:r>
-        <w:rPr>
-          <w:rFonts w:hint="default"/>
-        </w:rPr>
-        <w:t>},</w:t>
-      </w:r>
-    </w:p>
-    <w:p>
-      <w:pPr>
-        <w:ind w:left="840" w:leftChars="0" w:firstLine="420" w:firstLineChars="0"/>
-        <w:rPr>
-          <w:rFonts w:hint="default"/>
-        </w:rPr>
-      </w:pPr>
-      <w:r>
-        <w:rPr>
-          <w:rFonts w:hint="default"/>
-        </w:rPr>
-        <w:t>//略其他</w:t>
-      </w:r>
-      <w:bookmarkStart w:id="0" w:name="_GoBack"/>
-      <w:bookmarkEnd w:id="0"/>
-    </w:p>
-    <w:p>
-      <w:pPr>
-        <w:ind w:left="420" w:leftChars="0" w:firstLine="420" w:firstLineChars="0"/>
-        <w:rPr>
-          <w:rFonts w:hint="default"/>
-        </w:rPr>
-      </w:pPr>
-      <w:r>
-        <w:rPr>
-          <w:rFonts w:hint="default"/>
-        </w:rPr>
-        <w:t>]</w:t>
+        <w:t>}</w:t>
       </w:r>
     </w:p>
     <w:p>
@@ -908,7 +749,7 @@
     <w:lsdException w:qFormat="1" w:unhideWhenUsed="0" w:uiPriority="0" w:semiHidden="0" w:name="Title"/>
     <w:lsdException w:unhideWhenUsed="0" w:uiPriority="0" w:semiHidden="0" w:name="Closing"/>
     <w:lsdException w:unhideWhenUsed="0" w:uiPriority="0" w:semiHidden="0" w:name="Signature"/>
-    <w:lsdException w:unhideWhenUsed="0" w:uiPriority="0" w:name="Default Paragraph Font"/>
+    <w:lsdException w:qFormat="1" w:unhideWhenUsed="0" w:uiPriority="0" w:name="Default Paragraph Font"/>
     <w:lsdException w:unhideWhenUsed="0" w:uiPriority="0" w:semiHidden="0" w:name="Body Text"/>
     <w:lsdException w:unhideWhenUsed="0" w:uiPriority="0" w:semiHidden="0" w:name="Body Text Indent"/>
     <w:lsdException w:unhideWhenUsed="0" w:uiPriority="0" w:semiHidden="0" w:name="List Continue"/>
@@ -946,7 +787,7 @@
     <w:lsdException w:unhideWhenUsed="0" w:uiPriority="0" w:semiHidden="0" w:name="HTML Sample"/>
     <w:lsdException w:unhideWhenUsed="0" w:uiPriority="0" w:semiHidden="0" w:name="HTML Typewriter"/>
     <w:lsdException w:unhideWhenUsed="0" w:uiPriority="0" w:semiHidden="0" w:name="HTML Variable"/>
-    <w:lsdException w:unhideWhenUsed="0" w:uiPriority="0" w:name="Normal Table"/>
+    <w:lsdException w:qFormat="1" w:unhideWhenUsed="0" w:uiPriority="0" w:name="Normal Table"/>
     <w:lsdException w:unhideWhenUsed="0" w:uiPriority="0" w:semiHidden="0" w:name="annotation subject"/>
     <w:lsdException w:unhideWhenUsed="0" w:uiPriority="0" w:semiHidden="0" w:name="Table Simple 1"/>
     <w:lsdException w:unhideWhenUsed="0" w:uiPriority="0" w:semiHidden="0" w:name="Table Simple 2"/>
@@ -1111,11 +952,13 @@
   <w:style w:type="character" w:default="1" w:styleId="2">
     <w:name w:val="Default Paragraph Font"/>
     <w:semiHidden/>
+    <w:qFormat/>
     <w:uiPriority w:val="0"/>
   </w:style>
   <w:style w:type="table" w:default="1" w:styleId="3">
     <w:name w:val="Normal Table"/>
     <w:semiHidden/>
+    <w:qFormat/>
     <w:uiPriority w:val="0"/>
     <w:tblPr>
       <w:tblCellMar>

--- a/api/公告墙.docx
+++ b/api/公告墙.docx
@@ -14,82 +14,48 @@
           <w:b/>
           <w:bCs/>
         </w:rPr>
-        <w:t>api.bitsocialgroup.com/wall/fetch_wall</w:t>
-      </w:r>
-    </w:p>
-    <w:p>
-      <w:r>
-        <w:t>post</w:t>
-      </w:r>
-    </w:p>
-    <w:p/>
-    <w:p>
-      <w:pPr>
-        <w:rPr>
-          <w:b w:val="0"/>
-          <w:bCs w:val="0"/>
-        </w:rPr>
-      </w:pPr>
-      <w:r>
-        <w:rPr>
-          <w:b w:val="0"/>
-          <w:bCs w:val="0"/>
-        </w:rPr>
-        <w:t>第一种拉取方式：每次仅会传送回10条</w:t>
-      </w:r>
-    </w:p>
-    <w:p>
-      <w:pPr>
-        <w:rPr>
-          <w:b w:val="0"/>
-          <w:bCs w:val="0"/>
-        </w:rPr>
-      </w:pPr>
-      <w:r>
-        <w:rPr>
-          <w:b w:val="0"/>
-          <w:bCs w:val="0"/>
-        </w:rPr>
-        <w:t>{</w:t>
-      </w:r>
-    </w:p>
-    <w:p>
-      <w:pPr>
-        <w:ind w:firstLine="420" w:firstLineChars="0"/>
-        <w:rPr>
-          <w:rFonts w:hint="default"/>
-          <w:b w:val="0"/>
-          <w:bCs w:val="0"/>
-        </w:rPr>
-      </w:pPr>
-      <w:r>
-        <w:rPr>
-          <w:rFonts w:hint="default"/>
-          <w:b w:val="0"/>
-          <w:bCs w:val="0"/>
-        </w:rPr>
-        <w:t>“socialgroup_id”:1,</w:t>
-      </w:r>
-      <w:r>
-        <w:rPr>
-          <w:rFonts w:hint="default"/>
-          <w:b w:val="0"/>
-          <w:bCs w:val="0"/>
-        </w:rPr>
-        <w:tab/>
-      </w:r>
-      <w:r>
-        <w:rPr>
-          <w:rFonts w:hint="default"/>
-          <w:b w:val="0"/>
-          <w:bCs w:val="0"/>
-        </w:rPr>
-        <w:t>//1代表北理社群</w:t>
+        <w:t>api.bitsocialgroup.com/wall/fetch</w:t>
       </w:r>
       <w:bookmarkStart w:id="0" w:name="_GoBack"/>
       <w:bookmarkEnd w:id="0"/>
     </w:p>
     <w:p>
+      <w:r>
+        <w:t>post</w:t>
+      </w:r>
+    </w:p>
+    <w:p/>
+    <w:p>
+      <w:pPr>
+        <w:rPr>
+          <w:b w:val="0"/>
+          <w:bCs w:val="0"/>
+        </w:rPr>
+      </w:pPr>
+      <w:r>
+        <w:rPr>
+          <w:b w:val="0"/>
+          <w:bCs w:val="0"/>
+        </w:rPr>
+        <w:t>第一种拉取方式：每次仅会传送回10条</w:t>
+      </w:r>
+    </w:p>
+    <w:p>
+      <w:pPr>
+        <w:rPr>
+          <w:b w:val="0"/>
+          <w:bCs w:val="0"/>
+        </w:rPr>
+      </w:pPr>
+      <w:r>
+        <w:rPr>
+          <w:b w:val="0"/>
+          <w:bCs w:val="0"/>
+        </w:rPr>
+        <w:t>{</w:t>
+      </w:r>
+    </w:p>
+    <w:p>
       <w:pPr>
         <w:ind w:firstLine="420" w:firstLineChars="0"/>
         <w:rPr>
@@ -104,6 +70,40 @@
           <w:b w:val="0"/>
           <w:bCs w:val="0"/>
         </w:rPr>
+        <w:t>“socialgroup_id”:1,</w:t>
+      </w:r>
+      <w:r>
+        <w:rPr>
+          <w:rFonts w:hint="default"/>
+          <w:b w:val="0"/>
+          <w:bCs w:val="0"/>
+        </w:rPr>
+        <w:tab/>
+      </w:r>
+      <w:r>
+        <w:rPr>
+          <w:rFonts w:hint="default"/>
+          <w:b w:val="0"/>
+          <w:bCs w:val="0"/>
+        </w:rPr>
+        <w:t>//1代表北理社群</w:t>
+      </w:r>
+    </w:p>
+    <w:p>
+      <w:pPr>
+        <w:ind w:firstLine="420" w:firstLineChars="0"/>
+        <w:rPr>
+          <w:rFonts w:hint="default"/>
+          <w:b w:val="0"/>
+          <w:bCs w:val="0"/>
+        </w:rPr>
+      </w:pPr>
+      <w:r>
+        <w:rPr>
+          <w:rFonts w:hint="default"/>
+          <w:b w:val="0"/>
+          <w:bCs w:val="0"/>
+        </w:rPr>
         <w:t>“method”:1,</w:t>
       </w:r>
       <w:r>
@@ -146,23 +146,7 @@
           <w:b w:val="0"/>
           <w:bCs w:val="0"/>
         </w:rPr>
-        <w:t>“</w:t>
-      </w:r>
-      <w:r>
-        <w:rPr>
-          <w:rFonts w:hint="default"/>
-          <w:b w:val="0"/>
-          <w:bCs w:val="0"/>
-        </w:rPr>
-        <w:t>notification_</w:t>
-      </w:r>
-      <w:r>
-        <w:rPr>
-          <w:rFonts w:hint="default"/>
-          <w:b w:val="0"/>
-          <w:bCs w:val="0"/>
-        </w:rPr>
-        <w:t>id”:27,</w:t>
+        <w:t>“notification_id”:27,</w:t>
       </w:r>
       <w:r>
         <w:rPr>
